--- a/Final Report.docx
+++ b/Final Report.docx
@@ -100,7 +100,21 @@
         </w:r>
       </w:hyperlink>
     </w:p>
+    <w:p>
+      <w:pPr>
+        <w:widowControl/>
+        <w:jc w:val="left"/>
+      </w:pPr>
+      <w:r>
+        <w:br w:type="page"/>
+      </w:r>
+    </w:p>
     <w:p/>
+    <w:p>
+      <w:r>
+        <w:t>Table 1: Predict the last week of the months</w:t>
+      </w:r>
+    </w:p>
     <w:tbl>
       <w:tblPr>
         <w:tblStyle w:val="a5"/>
@@ -108,113 +122,100 @@
         <w:tblLook w:val="04A0" w:firstRow="1" w:lastRow="0" w:firstColumn="1" w:lastColumn="0" w:noHBand="0" w:noVBand="1"/>
       </w:tblPr>
       <w:tblGrid>
-        <w:gridCol w:w="1391"/>
-        <w:gridCol w:w="1702"/>
-        <w:gridCol w:w="1339"/>
-        <w:gridCol w:w="1504"/>
-        <w:gridCol w:w="1310"/>
+        <w:gridCol w:w="2235"/>
+        <w:gridCol w:w="2268"/>
+        <w:gridCol w:w="1276"/>
+        <w:gridCol w:w="2551"/>
+        <w:gridCol w:w="2268"/>
         <w:gridCol w:w="1276"/>
       </w:tblGrid>
       <w:tr>
-        <w:tc>
-          <w:tcPr>
-            <w:tcW w:w="1391" w:type="dxa"/>
-          </w:tcPr>
-          <w:p>
-            <w:r>
-              <w:t>Jan -7</w:t>
-            </w:r>
-          </w:p>
-        </w:tc>
-        <w:tc>
-          <w:tcPr>
-            <w:tcW w:w="1702" w:type="dxa"/>
-          </w:tcPr>
-          <w:p>
-            <w:r>
-              <w:t>0.02703264</w:t>
-            </w:r>
-          </w:p>
-        </w:tc>
-        <w:tc>
-          <w:tcPr>
-            <w:tcW w:w="1339" w:type="dxa"/>
-          </w:tcPr>
-          <w:p/>
-        </w:tc>
-        <w:tc>
-          <w:tcPr>
-            <w:tcW w:w="1504" w:type="dxa"/>
-          </w:tcPr>
-          <w:p/>
-        </w:tc>
-        <w:tc>
-          <w:tcPr>
-            <w:tcW w:w="1310" w:type="dxa"/>
-          </w:tcPr>
-          <w:p/>
+        <w:trPr>
+          <w:trHeight w:val="555"/>
+        </w:trPr>
+        <w:tc>
+          <w:tcPr>
+            <w:tcW w:w="2235" w:type="dxa"/>
+          </w:tcPr>
+          <w:p>
+            <w:r>
+              <w:t>Training data</w:t>
+            </w:r>
+          </w:p>
+        </w:tc>
+        <w:tc>
+          <w:tcPr>
+            <w:tcW w:w="2268" w:type="dxa"/>
+          </w:tcPr>
+          <w:p>
+            <w:r>
+              <w:t>Test data</w:t>
+            </w:r>
+          </w:p>
         </w:tc>
         <w:tc>
           <w:tcPr>
             <w:tcW w:w="1276" w:type="dxa"/>
           </w:tcPr>
-          <w:p/>
+          <w:p>
+            <w:r>
+              <w:t>MSE</w:t>
+            </w:r>
+          </w:p>
+        </w:tc>
+        <w:tc>
+          <w:tcPr>
+            <w:tcW w:w="2551" w:type="dxa"/>
+          </w:tcPr>
+          <w:p>
+            <w:r>
+              <w:t>Training data</w:t>
+            </w:r>
+          </w:p>
+        </w:tc>
+        <w:tc>
+          <w:tcPr>
+            <w:tcW w:w="2268" w:type="dxa"/>
+          </w:tcPr>
+          <w:p>
+            <w:r>
+              <w:t>Test data</w:t>
+            </w:r>
+          </w:p>
+        </w:tc>
+        <w:tc>
+          <w:tcPr>
+            <w:tcW w:w="1276" w:type="dxa"/>
+          </w:tcPr>
+          <w:p>
+            <w:r>
+              <w:t>MSE</w:t>
+            </w:r>
+          </w:p>
         </w:tc>
       </w:tr>
       <w:tr>
-        <w:tc>
-          <w:tcPr>
-            <w:tcW w:w="1391" w:type="dxa"/>
-          </w:tcPr>
-          <w:p>
-            <w:r>
-              <w:t>Feb-7</w:t>
-            </w:r>
-          </w:p>
-        </w:tc>
-        <w:tc>
-          <w:tcPr>
-            <w:tcW w:w="1702" w:type="dxa"/>
-          </w:tcPr>
-          <w:p>
-            <w:r>
-              <w:t>0.02670071</w:t>
-            </w:r>
-          </w:p>
-        </w:tc>
-        <w:tc>
-          <w:tcPr>
-            <w:tcW w:w="1339" w:type="dxa"/>
-          </w:tcPr>
-          <w:p>
-            <w:r>
-              <w:t>1+2 = feb-7</w:t>
-            </w:r>
-          </w:p>
-        </w:tc>
-        <w:tc>
-          <w:tcPr>
-            <w:tcW w:w="1504" w:type="dxa"/>
-          </w:tcPr>
-          <w:p>
-            <w:r>
-              <w:t>0.03297402</w:t>
-            </w:r>
-          </w:p>
-        </w:tc>
-        <w:tc>
-          <w:tcPr>
-            <w:tcW w:w="1310" w:type="dxa"/>
-          </w:tcPr>
-          <w:p>
-            <w:r>
-              <w:t xml:space="preserve">1+2= </w:t>
-            </w:r>
-            <w:proofErr w:type="spellStart"/>
-            <w:r>
-              <w:t>feb</w:t>
-            </w:r>
-            <w:proofErr w:type="spellEnd"/>
+        <w:trPr>
+          <w:trHeight w:val="109"/>
+        </w:trPr>
+        <w:tc>
+          <w:tcPr>
+            <w:tcW w:w="2235" w:type="dxa"/>
+          </w:tcPr>
+          <w:p>
+            <w:r>
+              <w:t>01011016 - 24012016</w:t>
+            </w:r>
+          </w:p>
+        </w:tc>
+        <w:tc>
+          <w:tcPr>
+            <w:tcW w:w="2268" w:type="dxa"/>
+          </w:tcPr>
+          <w:p>
+            <w:r>
+              <w:t>25012016 - 31012016</w:t>
+            </w:r>
           </w:p>
         </w:tc>
         <w:tc>
@@ -223,53 +224,52 @@
           </w:tcPr>
           <w:p>
             <w:r>
-              <w:t>0.03293103</w:t>
-            </w:r>
-          </w:p>
+              <w:t>0.02703264</w:t>
+            </w:r>
+          </w:p>
+        </w:tc>
+        <w:tc>
+          <w:tcPr>
+            <w:tcW w:w="2551" w:type="dxa"/>
+          </w:tcPr>
+          <w:p/>
+        </w:tc>
+        <w:tc>
+          <w:tcPr>
+            <w:tcW w:w="2268" w:type="dxa"/>
+          </w:tcPr>
+          <w:p/>
+        </w:tc>
+        <w:tc>
+          <w:tcPr>
+            <w:tcW w:w="1276" w:type="dxa"/>
+          </w:tcPr>
+          <w:p/>
         </w:tc>
       </w:tr>
       <w:tr>
-        <w:tc>
-          <w:tcPr>
-            <w:tcW w:w="1391" w:type="dxa"/>
-          </w:tcPr>
-          <w:p>
-            <w:r>
-              <w:t>Mar-7</w:t>
-            </w:r>
-          </w:p>
-        </w:tc>
-        <w:tc>
-          <w:tcPr>
-            <w:tcW w:w="1702" w:type="dxa"/>
-          </w:tcPr>
-          <w:p>
-            <w:r>
-              <w:t>0.02336329</w:t>
-            </w:r>
-          </w:p>
-        </w:tc>
-        <w:tc>
-          <w:tcPr>
-            <w:tcW w:w="1339" w:type="dxa"/>
-          </w:tcPr>
-          <w:p/>
-        </w:tc>
-        <w:tc>
-          <w:tcPr>
-            <w:tcW w:w="1504" w:type="dxa"/>
-          </w:tcPr>
-          <w:p>
-            <w:r>
-              <w:t>0.02946526</w:t>
-            </w:r>
-          </w:p>
-        </w:tc>
-        <w:tc>
-          <w:tcPr>
-            <w:tcW w:w="1310" w:type="dxa"/>
-          </w:tcPr>
-          <w:p/>
+        <w:trPr>
+          <w:trHeight w:val="58"/>
+        </w:trPr>
+        <w:tc>
+          <w:tcPr>
+            <w:tcW w:w="2235" w:type="dxa"/>
+          </w:tcPr>
+          <w:p>
+            <w:r>
+              <w:t>01022016 - 22022016</w:t>
+            </w:r>
+          </w:p>
+        </w:tc>
+        <w:tc>
+          <w:tcPr>
+            <w:tcW w:w="2268" w:type="dxa"/>
+          </w:tcPr>
+          <w:p>
+            <w:r>
+              <w:t>23022016 - 29022016</w:t>
+            </w:r>
+          </w:p>
         </w:tc>
         <w:tc>
           <w:tcPr>
@@ -277,59 +277,70 @@
           </w:tcPr>
           <w:p>
             <w:r>
-              <w:t>0.02927437</w:t>
+              <w:t>0.02670071</w:t>
+            </w:r>
+          </w:p>
+        </w:tc>
+        <w:tc>
+          <w:tcPr>
+            <w:tcW w:w="2551" w:type="dxa"/>
+          </w:tcPr>
+          <w:p>
+            <w:r>
+              <w:t>01012016 - 22022016</w:t>
+            </w:r>
+          </w:p>
+        </w:tc>
+        <w:tc>
+          <w:tcPr>
+            <w:tcW w:w="2268" w:type="dxa"/>
+          </w:tcPr>
+          <w:p>
+            <w:r>
+              <w:t>23022016 - 29022016</w:t>
+            </w:r>
+          </w:p>
+        </w:tc>
+        <w:tc>
+          <w:tcPr>
+            <w:tcW w:w="1276" w:type="dxa"/>
+          </w:tcPr>
+          <w:p>
+            <w:r>
+              <w:t>0.03297402</w:t>
             </w:r>
           </w:p>
         </w:tc>
       </w:tr>
       <w:tr>
-        <w:tc>
-          <w:tcPr>
-            <w:tcW w:w="1391" w:type="dxa"/>
-          </w:tcPr>
-          <w:p>
-            <w:r>
-              <w:t xml:space="preserve">Apr </w:t>
-            </w:r>
-            <w:r>
-              <w:t>–</w:t>
-            </w:r>
-            <w:r>
-              <w:t xml:space="preserve"> 7</w:t>
-            </w:r>
-          </w:p>
-        </w:tc>
-        <w:tc>
-          <w:tcPr>
-            <w:tcW w:w="1702" w:type="dxa"/>
-          </w:tcPr>
-          <w:p>
-            <w:r>
-              <w:t>0.03535662</w:t>
-            </w:r>
-          </w:p>
-        </w:tc>
-        <w:tc>
-          <w:tcPr>
-            <w:tcW w:w="1339" w:type="dxa"/>
-          </w:tcPr>
-          <w:p/>
-        </w:tc>
-        <w:tc>
-          <w:tcPr>
-            <w:tcW w:w="1504" w:type="dxa"/>
-          </w:tcPr>
-          <w:p>
-            <w:r>
-              <w:t>0.03149145</w:t>
-            </w:r>
-          </w:p>
-        </w:tc>
-        <w:tc>
-          <w:tcPr>
-            <w:tcW w:w="1310" w:type="dxa"/>
-          </w:tcPr>
-          <w:p/>
+        <w:trPr>
+          <w:trHeight w:val="117"/>
+        </w:trPr>
+        <w:tc>
+          <w:tcPr>
+            <w:tcW w:w="2235" w:type="dxa"/>
+          </w:tcPr>
+          <w:p>
+            <w:r>
+              <w:t>01032016 - 24032016</w:t>
+            </w:r>
+          </w:p>
+        </w:tc>
+        <w:tc>
+          <w:tcPr>
+            <w:tcW w:w="2268" w:type="dxa"/>
+          </w:tcPr>
+          <w:p>
+            <w:r>
+              <w:t xml:space="preserve">25032016 </w:t>
+            </w:r>
+            <w:r>
+              <w:t>-</w:t>
+            </w:r>
+            <w:r>
+              <w:t xml:space="preserve"> 31032016</w:t>
+            </w:r>
+          </w:p>
         </w:tc>
         <w:tc>
           <w:tcPr>
@@ -337,53 +348,76 @@
           </w:tcPr>
           <w:p>
             <w:r>
-              <w:t>0.03204248</w:t>
+              <w:t>0.02336329</w:t>
+            </w:r>
+          </w:p>
+        </w:tc>
+        <w:tc>
+          <w:tcPr>
+            <w:tcW w:w="2551" w:type="dxa"/>
+          </w:tcPr>
+          <w:p>
+            <w:r>
+              <w:t>01012016 -</w:t>
+            </w:r>
+            <w:r>
+              <w:t xml:space="preserve"> </w:t>
+            </w:r>
+            <w:r>
+              <w:t>24032016</w:t>
+            </w:r>
+          </w:p>
+        </w:tc>
+        <w:tc>
+          <w:tcPr>
+            <w:tcW w:w="2268" w:type="dxa"/>
+          </w:tcPr>
+          <w:p>
+            <w:r>
+              <w:t xml:space="preserve">25032016 </w:t>
+            </w:r>
+            <w:r>
+              <w:t xml:space="preserve">- </w:t>
+            </w:r>
+            <w:r>
+              <w:t>31032016</w:t>
+            </w:r>
+          </w:p>
+        </w:tc>
+        <w:tc>
+          <w:tcPr>
+            <w:tcW w:w="1276" w:type="dxa"/>
+          </w:tcPr>
+          <w:p>
+            <w:r>
+              <w:t>0.02946526</w:t>
             </w:r>
           </w:p>
         </w:tc>
       </w:tr>
       <w:tr>
-        <w:tc>
-          <w:tcPr>
-            <w:tcW w:w="1391" w:type="dxa"/>
-          </w:tcPr>
-          <w:p>
-            <w:r>
-              <w:t>May -7</w:t>
-            </w:r>
-          </w:p>
-        </w:tc>
-        <w:tc>
-          <w:tcPr>
-            <w:tcW w:w="1702" w:type="dxa"/>
-          </w:tcPr>
-          <w:p>
-            <w:r>
-              <w:t>0.02169727</w:t>
-            </w:r>
-          </w:p>
-        </w:tc>
-        <w:tc>
-          <w:tcPr>
-            <w:tcW w:w="1339" w:type="dxa"/>
-          </w:tcPr>
-          <w:p/>
-        </w:tc>
-        <w:tc>
-          <w:tcPr>
-            <w:tcW w:w="1504" w:type="dxa"/>
-          </w:tcPr>
-          <w:p>
-            <w:r>
-              <w:t>0.02962781</w:t>
-            </w:r>
-          </w:p>
-        </w:tc>
-        <w:tc>
-          <w:tcPr>
-            <w:tcW w:w="1310" w:type="dxa"/>
-          </w:tcPr>
-          <w:p/>
+        <w:trPr>
+          <w:trHeight w:val="121"/>
+        </w:trPr>
+        <w:tc>
+          <w:tcPr>
+            <w:tcW w:w="2235" w:type="dxa"/>
+          </w:tcPr>
+          <w:p>
+            <w:r>
+              <w:t>01042016 - 23042016</w:t>
+            </w:r>
+          </w:p>
+        </w:tc>
+        <w:tc>
+          <w:tcPr>
+            <w:tcW w:w="2268" w:type="dxa"/>
+          </w:tcPr>
+          <w:p>
+            <w:r>
+              <w:t>24042016 - 30042016</w:t>
+            </w:r>
+          </w:p>
         </w:tc>
         <w:tc>
           <w:tcPr>
@@ -391,53 +425,94 @@
           </w:tcPr>
           <w:p>
             <w:r>
-              <w:t>0.02939354</w:t>
+              <w:t>0.03535662</w:t>
+            </w:r>
+          </w:p>
+        </w:tc>
+        <w:tc>
+          <w:tcPr>
+            <w:tcW w:w="2551" w:type="dxa"/>
+          </w:tcPr>
+          <w:p>
+            <w:r>
+              <w:t>01012016 -</w:t>
+            </w:r>
+            <w:r>
+              <w:t xml:space="preserve"> </w:t>
+            </w:r>
+            <w:r>
+              <w:t>23042016</w:t>
+            </w:r>
+          </w:p>
+        </w:tc>
+        <w:tc>
+          <w:tcPr>
+            <w:tcW w:w="2268" w:type="dxa"/>
+          </w:tcPr>
+          <w:p>
+            <w:r>
+              <w:t>24042016 - 30042016</w:t>
+            </w:r>
+          </w:p>
+        </w:tc>
+        <w:tc>
+          <w:tcPr>
+            <w:tcW w:w="1276" w:type="dxa"/>
+          </w:tcPr>
+          <w:p>
+            <w:r>
+              <w:t>0.03149145</w:t>
             </w:r>
           </w:p>
         </w:tc>
       </w:tr>
       <w:tr>
-        <w:tc>
-          <w:tcPr>
-            <w:tcW w:w="1391" w:type="dxa"/>
-          </w:tcPr>
-          <w:p>
-            <w:r>
-              <w:t>Jun -7</w:t>
-            </w:r>
-          </w:p>
-        </w:tc>
-        <w:tc>
-          <w:tcPr>
-            <w:tcW w:w="1702" w:type="dxa"/>
-          </w:tcPr>
-          <w:p>
-            <w:r>
-              <w:t>0.02361385</w:t>
-            </w:r>
-          </w:p>
-        </w:tc>
-        <w:tc>
-          <w:tcPr>
-            <w:tcW w:w="1339" w:type="dxa"/>
-          </w:tcPr>
-          <w:p/>
-        </w:tc>
-        <w:tc>
-          <w:tcPr>
-            <w:tcW w:w="1504" w:type="dxa"/>
-          </w:tcPr>
-          <w:p>
-            <w:r>
-              <w:t>0.02803105</w:t>
-            </w:r>
-          </w:p>
-        </w:tc>
-        <w:tc>
-          <w:tcPr>
-            <w:tcW w:w="1310" w:type="dxa"/>
-          </w:tcPr>
-          <w:p/>
+        <w:trPr>
+          <w:trHeight w:val="139"/>
+        </w:trPr>
+        <w:tc>
+          <w:tcPr>
+            <w:tcW w:w="2235" w:type="dxa"/>
+          </w:tcPr>
+          <w:p>
+            <w:r>
+              <w:t>0105</w:t>
+            </w:r>
+            <w:r>
+              <w:t>2016 - 240</w:t>
+            </w:r>
+            <w:r>
+              <w:t>5</w:t>
+            </w:r>
+            <w:r>
+              <w:t>2016</w:t>
+            </w:r>
+          </w:p>
+        </w:tc>
+        <w:tc>
+          <w:tcPr>
+            <w:tcW w:w="2268" w:type="dxa"/>
+          </w:tcPr>
+          <w:p>
+            <w:r>
+              <w:t>2505</w:t>
+            </w:r>
+            <w:r>
+              <w:t xml:space="preserve">2016 </w:t>
+            </w:r>
+            <w:r>
+              <w:t>-</w:t>
+            </w:r>
+            <w:r>
+              <w:t xml:space="preserve"> </w:t>
+            </w:r>
+            <w:r>
+              <w:t>3105</w:t>
+            </w:r>
+            <w:r>
+              <w:t>2016</w:t>
+            </w:r>
+          </w:p>
         </w:tc>
         <w:tc>
           <w:tcPr>
@@ -445,53 +520,82 @@
           </w:tcPr>
           <w:p>
             <w:r>
-              <w:t>0.02823762</w:t>
+              <w:t>0.02169727</w:t>
+            </w:r>
+          </w:p>
+        </w:tc>
+        <w:tc>
+          <w:tcPr>
+            <w:tcW w:w="2551" w:type="dxa"/>
+          </w:tcPr>
+          <w:p>
+            <w:r>
+              <w:t xml:space="preserve">01012016 </w:t>
+            </w:r>
+            <w:r>
+              <w:t xml:space="preserve">- </w:t>
+            </w:r>
+            <w:r>
+              <w:t>24052016</w:t>
+            </w:r>
+          </w:p>
+        </w:tc>
+        <w:tc>
+          <w:tcPr>
+            <w:tcW w:w="2268" w:type="dxa"/>
+          </w:tcPr>
+          <w:p>
+            <w:r>
+              <w:t xml:space="preserve">25052016 </w:t>
+            </w:r>
+            <w:r>
+              <w:t>-</w:t>
+            </w:r>
+            <w:r>
+              <w:t xml:space="preserve"> 31052016</w:t>
+            </w:r>
+          </w:p>
+        </w:tc>
+        <w:tc>
+          <w:tcPr>
+            <w:tcW w:w="1276" w:type="dxa"/>
+          </w:tcPr>
+          <w:p>
+            <w:r>
+              <w:t>0.02962781</w:t>
             </w:r>
           </w:p>
         </w:tc>
       </w:tr>
       <w:tr>
-        <w:tc>
-          <w:tcPr>
-            <w:tcW w:w="1391" w:type="dxa"/>
-          </w:tcPr>
-          <w:p>
-            <w:r>
-              <w:t>Jul-7</w:t>
-            </w:r>
-          </w:p>
-        </w:tc>
-        <w:tc>
-          <w:tcPr>
-            <w:tcW w:w="1702" w:type="dxa"/>
-          </w:tcPr>
-          <w:p>
-            <w:r>
-              <w:t>0.02584931</w:t>
-            </w:r>
-          </w:p>
-        </w:tc>
-        <w:tc>
-          <w:tcPr>
-            <w:tcW w:w="1339" w:type="dxa"/>
-          </w:tcPr>
-          <w:p/>
-        </w:tc>
-        <w:tc>
-          <w:tcPr>
-            <w:tcW w:w="1504" w:type="dxa"/>
-          </w:tcPr>
-          <w:p>
-            <w:r>
-              <w:t>0.02758849</w:t>
-            </w:r>
-          </w:p>
-        </w:tc>
-        <w:tc>
-          <w:tcPr>
-            <w:tcW w:w="1310" w:type="dxa"/>
-          </w:tcPr>
-          <w:p/>
+        <w:trPr>
+          <w:trHeight w:val="58"/>
+        </w:trPr>
+        <w:tc>
+          <w:tcPr>
+            <w:tcW w:w="2235" w:type="dxa"/>
+          </w:tcPr>
+          <w:p>
+            <w:r>
+              <w:t>01062016 - 2306</w:t>
+            </w:r>
+            <w:r>
+              <w:t>2016</w:t>
+            </w:r>
+          </w:p>
+        </w:tc>
+        <w:tc>
+          <w:tcPr>
+            <w:tcW w:w="2268" w:type="dxa"/>
+          </w:tcPr>
+          <w:p>
+            <w:r>
+              <w:t>24062016 - 3006</w:t>
+            </w:r>
+            <w:r>
+              <w:t>2016</w:t>
+            </w:r>
+          </w:p>
         </w:tc>
         <w:tc>
           <w:tcPr>
@@ -499,53 +603,99 @@
           </w:tcPr>
           <w:p>
             <w:r>
-              <w:t>0.02758651</w:t>
+              <w:t>0.02361385</w:t>
+            </w:r>
+          </w:p>
+        </w:tc>
+        <w:tc>
+          <w:tcPr>
+            <w:tcW w:w="2551" w:type="dxa"/>
+          </w:tcPr>
+          <w:p>
+            <w:pPr>
+              <w:rPr>
+                <w:b/>
+              </w:rPr>
+            </w:pPr>
+            <w:r>
+              <w:t>01012016 -</w:t>
+            </w:r>
+            <w:r>
+              <w:t xml:space="preserve"> </w:t>
+            </w:r>
+            <w:r>
+              <w:t>23062016</w:t>
+            </w:r>
+          </w:p>
+        </w:tc>
+        <w:tc>
+          <w:tcPr>
+            <w:tcW w:w="2268" w:type="dxa"/>
+          </w:tcPr>
+          <w:p>
+            <w:r>
+              <w:t>24062016 - 30062016</w:t>
+            </w:r>
+          </w:p>
+        </w:tc>
+        <w:tc>
+          <w:tcPr>
+            <w:tcW w:w="1276" w:type="dxa"/>
+          </w:tcPr>
+          <w:p>
+            <w:r>
+              <w:t>0.02803105</w:t>
             </w:r>
           </w:p>
         </w:tc>
       </w:tr>
       <w:tr>
-        <w:tc>
-          <w:tcPr>
-            <w:tcW w:w="1391" w:type="dxa"/>
-          </w:tcPr>
-          <w:p>
-            <w:r>
-              <w:t>Aug -7</w:t>
-            </w:r>
-          </w:p>
-        </w:tc>
-        <w:tc>
-          <w:tcPr>
-            <w:tcW w:w="1702" w:type="dxa"/>
-          </w:tcPr>
-          <w:p>
-            <w:r>
-              <w:t>0.02141876</w:t>
-            </w:r>
-          </w:p>
-        </w:tc>
-        <w:tc>
-          <w:tcPr>
-            <w:tcW w:w="1339" w:type="dxa"/>
-          </w:tcPr>
-          <w:p/>
-        </w:tc>
-        <w:tc>
-          <w:tcPr>
-            <w:tcW w:w="1504" w:type="dxa"/>
-          </w:tcPr>
-          <w:p>
-            <w:r>
-              <w:t>0.02678308</w:t>
-            </w:r>
-          </w:p>
-        </w:tc>
-        <w:tc>
-          <w:tcPr>
-            <w:tcW w:w="1310" w:type="dxa"/>
-          </w:tcPr>
-          <w:p/>
+        <w:trPr>
+          <w:trHeight w:val="289"/>
+        </w:trPr>
+        <w:tc>
+          <w:tcPr>
+            <w:tcW w:w="2235" w:type="dxa"/>
+          </w:tcPr>
+          <w:p>
+            <w:r>
+              <w:t>0107</w:t>
+            </w:r>
+            <w:r>
+              <w:t>2016 - 240</w:t>
+            </w:r>
+            <w:r>
+              <w:t>7</w:t>
+            </w:r>
+            <w:r>
+              <w:t>2016</w:t>
+            </w:r>
+          </w:p>
+        </w:tc>
+        <w:tc>
+          <w:tcPr>
+            <w:tcW w:w="2268" w:type="dxa"/>
+          </w:tcPr>
+          <w:p>
+            <w:r>
+              <w:t>2507</w:t>
+            </w:r>
+            <w:r>
+              <w:t xml:space="preserve">2016 </w:t>
+            </w:r>
+            <w:r>
+              <w:t>–</w:t>
+            </w:r>
+            <w:r>
+              <w:t xml:space="preserve"> </w:t>
+            </w:r>
+            <w:r>
+              <w:t>3107</w:t>
+            </w:r>
+            <w:r>
+              <w:t>2016</w:t>
+            </w:r>
+          </w:p>
         </w:tc>
         <w:tc>
           <w:tcPr>
@@ -553,53 +703,100 @@
           </w:tcPr>
           <w:p>
             <w:r>
-              <w:t>0.02664009</w:t>
+              <w:t>0.02584931</w:t>
+            </w:r>
+          </w:p>
+        </w:tc>
+        <w:tc>
+          <w:tcPr>
+            <w:tcW w:w="2551" w:type="dxa"/>
+          </w:tcPr>
+          <w:p>
+            <w:r>
+              <w:t>01012016 -</w:t>
+            </w:r>
+            <w:r>
+              <w:t xml:space="preserve"> </w:t>
+            </w:r>
+            <w:r>
+              <w:t>24072016</w:t>
+            </w:r>
+          </w:p>
+        </w:tc>
+        <w:tc>
+          <w:tcPr>
+            <w:tcW w:w="2268" w:type="dxa"/>
+          </w:tcPr>
+          <w:p>
+            <w:r>
+              <w:t xml:space="preserve">25072016 </w:t>
+            </w:r>
+            <w:r>
+              <w:t>–</w:t>
+            </w:r>
+            <w:r>
+              <w:t xml:space="preserve"> 31072016</w:t>
+            </w:r>
+          </w:p>
+        </w:tc>
+        <w:tc>
+          <w:tcPr>
+            <w:tcW w:w="1276" w:type="dxa"/>
+          </w:tcPr>
+          <w:p>
+            <w:r>
+              <w:t>0.02758849</w:t>
             </w:r>
           </w:p>
         </w:tc>
       </w:tr>
       <w:tr>
-        <w:tc>
-          <w:tcPr>
-            <w:tcW w:w="1391" w:type="dxa"/>
-          </w:tcPr>
-          <w:p>
-            <w:r>
-              <w:t>Sep-7</w:t>
-            </w:r>
-          </w:p>
-        </w:tc>
-        <w:tc>
-          <w:tcPr>
-            <w:tcW w:w="1702" w:type="dxa"/>
-          </w:tcPr>
-          <w:p>
-            <w:r>
-              <w:t>0.02387472</w:t>
-            </w:r>
-          </w:p>
-        </w:tc>
-        <w:tc>
-          <w:tcPr>
-            <w:tcW w:w="1339" w:type="dxa"/>
-          </w:tcPr>
-          <w:p/>
-        </w:tc>
-        <w:tc>
-          <w:tcPr>
-            <w:tcW w:w="1504" w:type="dxa"/>
-          </w:tcPr>
-          <w:p>
-            <w:r>
-              <w:t>0.02633638</w:t>
-            </w:r>
-          </w:p>
-        </w:tc>
-        <w:tc>
-          <w:tcPr>
-            <w:tcW w:w="1310" w:type="dxa"/>
-          </w:tcPr>
-          <w:p/>
+        <w:trPr>
+          <w:trHeight w:val="137"/>
+        </w:trPr>
+        <w:tc>
+          <w:tcPr>
+            <w:tcW w:w="2235" w:type="dxa"/>
+          </w:tcPr>
+          <w:p>
+            <w:r>
+              <w:t>0108</w:t>
+            </w:r>
+            <w:r>
+              <w:t>2016 - 240</w:t>
+            </w:r>
+            <w:r>
+              <w:t>8</w:t>
+            </w:r>
+            <w:r>
+              <w:t>2016</w:t>
+            </w:r>
+          </w:p>
+        </w:tc>
+        <w:tc>
+          <w:tcPr>
+            <w:tcW w:w="2268" w:type="dxa"/>
+          </w:tcPr>
+          <w:p>
+            <w:r>
+              <w:t>2508</w:t>
+            </w:r>
+            <w:r>
+              <w:t xml:space="preserve">2016 </w:t>
+            </w:r>
+            <w:r>
+              <w:t>–</w:t>
+            </w:r>
+            <w:r>
+              <w:t xml:space="preserve"> </w:t>
+            </w:r>
+            <w:r>
+              <w:t>3108</w:t>
+            </w:r>
+            <w:r>
+              <w:t>2016</w:t>
+            </w:r>
+          </w:p>
         </w:tc>
         <w:tc>
           <w:tcPr>
@@ -607,53 +804,79 @@
           </w:tcPr>
           <w:p>
             <w:r>
-              <w:t>0.02715848</w:t>
+              <w:t>0.02141876</w:t>
+            </w:r>
+          </w:p>
+        </w:tc>
+        <w:tc>
+          <w:tcPr>
+            <w:tcW w:w="2551" w:type="dxa"/>
+          </w:tcPr>
+          <w:p>
+            <w:r>
+              <w:t>01012016 -</w:t>
+            </w:r>
+            <w:r>
+              <w:t xml:space="preserve"> </w:t>
+            </w:r>
+            <w:r>
+              <w:t>24082016</w:t>
+            </w:r>
+          </w:p>
+        </w:tc>
+        <w:tc>
+          <w:tcPr>
+            <w:tcW w:w="2268" w:type="dxa"/>
+          </w:tcPr>
+          <w:p>
+            <w:r>
+              <w:t xml:space="preserve">25082016 </w:t>
+            </w:r>
+            <w:r>
+              <w:t>–</w:t>
+            </w:r>
+            <w:r>
+              <w:t xml:space="preserve"> 31082016</w:t>
+            </w:r>
+          </w:p>
+        </w:tc>
+        <w:tc>
+          <w:tcPr>
+            <w:tcW w:w="1276" w:type="dxa"/>
+          </w:tcPr>
+          <w:p>
+            <w:r>
+              <w:t>0.02678308</w:t>
             </w:r>
           </w:p>
         </w:tc>
       </w:tr>
       <w:tr>
-        <w:tc>
-          <w:tcPr>
-            <w:tcW w:w="1391" w:type="dxa"/>
-          </w:tcPr>
-          <w:p>
-            <w:r>
-              <w:t>Oct -7</w:t>
-            </w:r>
-          </w:p>
-        </w:tc>
-        <w:tc>
-          <w:tcPr>
-            <w:tcW w:w="1702" w:type="dxa"/>
-          </w:tcPr>
-          <w:p>
-            <w:r>
-              <w:t>0.01863817</w:t>
-            </w:r>
-          </w:p>
-        </w:tc>
-        <w:tc>
-          <w:tcPr>
-            <w:tcW w:w="1339" w:type="dxa"/>
-          </w:tcPr>
-          <w:p/>
-        </w:tc>
-        <w:tc>
-          <w:tcPr>
-            <w:tcW w:w="1504" w:type="dxa"/>
-          </w:tcPr>
-          <w:p>
-            <w:r>
-              <w:t>0.026007</w:t>
-            </w:r>
-          </w:p>
-        </w:tc>
-        <w:tc>
-          <w:tcPr>
-            <w:tcW w:w="1310" w:type="dxa"/>
-          </w:tcPr>
-          <w:p/>
+        <w:trPr>
+          <w:trHeight w:val="283"/>
+        </w:trPr>
+        <w:tc>
+          <w:tcPr>
+            <w:tcW w:w="2235" w:type="dxa"/>
+          </w:tcPr>
+          <w:p>
+            <w:r>
+              <w:t>01092016 - 2309</w:t>
+            </w:r>
+            <w:r>
+              <w:t>2016</w:t>
+            </w:r>
+          </w:p>
+        </w:tc>
+        <w:tc>
+          <w:tcPr>
+            <w:tcW w:w="2268" w:type="dxa"/>
+          </w:tcPr>
+          <w:p>
+            <w:r>
+              <w:t>24092016 - 30092016</w:t>
+            </w:r>
+          </w:p>
         </w:tc>
         <w:tc>
           <w:tcPr>
@@ -661,53 +884,88 @@
           </w:tcPr>
           <w:p>
             <w:r>
-              <w:t>0.02600165</w:t>
+              <w:t>0.02387472</w:t>
+            </w:r>
+          </w:p>
+        </w:tc>
+        <w:tc>
+          <w:tcPr>
+            <w:tcW w:w="2551" w:type="dxa"/>
+          </w:tcPr>
+          <w:p>
+            <w:r>
+              <w:t>01012016 -</w:t>
+            </w:r>
+            <w:r>
+              <w:t xml:space="preserve"> </w:t>
+            </w:r>
+            <w:r>
+              <w:t>23092016</w:t>
+            </w:r>
+          </w:p>
+        </w:tc>
+        <w:tc>
+          <w:tcPr>
+            <w:tcW w:w="2268" w:type="dxa"/>
+          </w:tcPr>
+          <w:p>
+            <w:r>
+              <w:t>24092016 - 30092016</w:t>
+            </w:r>
+          </w:p>
+        </w:tc>
+        <w:tc>
+          <w:tcPr>
+            <w:tcW w:w="1276" w:type="dxa"/>
+          </w:tcPr>
+          <w:p>
+            <w:r>
+              <w:t>0.02633638</w:t>
             </w:r>
           </w:p>
         </w:tc>
       </w:tr>
       <w:tr>
-        <w:tc>
-          <w:tcPr>
-            <w:tcW w:w="1391" w:type="dxa"/>
-          </w:tcPr>
-          <w:p>
-            <w:r>
-              <w:t>Nov -7</w:t>
-            </w:r>
-          </w:p>
-        </w:tc>
-        <w:tc>
-          <w:tcPr>
-            <w:tcW w:w="1702" w:type="dxa"/>
-          </w:tcPr>
-          <w:p>
-            <w:r>
-              <w:t>0.01236498</w:t>
-            </w:r>
-          </w:p>
-        </w:tc>
-        <w:tc>
-          <w:tcPr>
-            <w:tcW w:w="1339" w:type="dxa"/>
-          </w:tcPr>
-          <w:p/>
-        </w:tc>
-        <w:tc>
-          <w:tcPr>
-            <w:tcW w:w="1504" w:type="dxa"/>
-          </w:tcPr>
-          <w:p>
-            <w:r>
-              <w:t>0.02557195</w:t>
-            </w:r>
-          </w:p>
-        </w:tc>
-        <w:tc>
-          <w:tcPr>
-            <w:tcW w:w="1310" w:type="dxa"/>
-          </w:tcPr>
-          <w:p/>
+        <w:trPr>
+          <w:trHeight w:val="116"/>
+        </w:trPr>
+        <w:tc>
+          <w:tcPr>
+            <w:tcW w:w="2235" w:type="dxa"/>
+          </w:tcPr>
+          <w:p>
+            <w:r>
+              <w:t>01102016 - 2410</w:t>
+            </w:r>
+            <w:r>
+              <w:t>2016</w:t>
+            </w:r>
+          </w:p>
+        </w:tc>
+        <w:tc>
+          <w:tcPr>
+            <w:tcW w:w="2268" w:type="dxa"/>
+          </w:tcPr>
+          <w:p>
+            <w:r>
+              <w:t>2510</w:t>
+            </w:r>
+            <w:r>
+              <w:t xml:space="preserve">2016 </w:t>
+            </w:r>
+            <w:r>
+              <w:t>–</w:t>
+            </w:r>
+            <w:r>
+              <w:t xml:space="preserve"> </w:t>
+            </w:r>
+            <w:r>
+              <w:t>3110</w:t>
+            </w:r>
+            <w:r>
+              <w:t>2016</w:t>
+            </w:r>
+          </w:p>
         </w:tc>
         <w:tc>
           <w:tcPr>
@@ -715,53 +973,88 @@
           </w:tcPr>
           <w:p>
             <w:r>
-              <w:t>0.02573006</w:t>
+              <w:t>0.01863817</w:t>
+            </w:r>
+          </w:p>
+        </w:tc>
+        <w:tc>
+          <w:tcPr>
+            <w:tcW w:w="2551" w:type="dxa"/>
+          </w:tcPr>
+          <w:p>
+            <w:r>
+              <w:t>01012016 -</w:t>
+            </w:r>
+            <w:r>
+              <w:t xml:space="preserve"> </w:t>
+            </w:r>
+            <w:r>
+              <w:t>24102016</w:t>
+            </w:r>
+          </w:p>
+        </w:tc>
+        <w:tc>
+          <w:tcPr>
+            <w:tcW w:w="2268" w:type="dxa"/>
+          </w:tcPr>
+          <w:p>
+            <w:r>
+              <w:t xml:space="preserve">25102016 </w:t>
+            </w:r>
+            <w:r>
+              <w:t>–</w:t>
+            </w:r>
+            <w:r>
+              <w:t xml:space="preserve"> 31102016</w:t>
+            </w:r>
+          </w:p>
+        </w:tc>
+        <w:tc>
+          <w:tcPr>
+            <w:tcW w:w="1276" w:type="dxa"/>
+          </w:tcPr>
+          <w:p>
+            <w:r>
+              <w:t>0.026007</w:t>
             </w:r>
           </w:p>
         </w:tc>
       </w:tr>
       <w:tr>
-        <w:tc>
-          <w:tcPr>
-            <w:tcW w:w="1391" w:type="dxa"/>
-          </w:tcPr>
-          <w:p>
-            <w:r>
-              <w:t>Dec-7</w:t>
-            </w:r>
-          </w:p>
-        </w:tc>
-        <w:tc>
-          <w:tcPr>
-            <w:tcW w:w="1702" w:type="dxa"/>
-          </w:tcPr>
-          <w:p>
-            <w:r>
-              <w:t>0.04776085</w:t>
-            </w:r>
-          </w:p>
-        </w:tc>
-        <w:tc>
-          <w:tcPr>
-            <w:tcW w:w="1339" w:type="dxa"/>
-          </w:tcPr>
-          <w:p/>
-        </w:tc>
-        <w:tc>
-          <w:tcPr>
-            <w:tcW w:w="1504" w:type="dxa"/>
-          </w:tcPr>
-          <w:p>
-            <w:r>
-              <w:t>0.02597173</w:t>
-            </w:r>
-          </w:p>
-        </w:tc>
-        <w:tc>
-          <w:tcPr>
-            <w:tcW w:w="1310" w:type="dxa"/>
-          </w:tcPr>
-          <w:p/>
+        <w:trPr>
+          <w:trHeight w:val="58"/>
+        </w:trPr>
+        <w:tc>
+          <w:tcPr>
+            <w:tcW w:w="2235" w:type="dxa"/>
+          </w:tcPr>
+          <w:p>
+            <w:r>
+              <w:t>0111</w:t>
+            </w:r>
+            <w:r>
+              <w:t>2016 - 23</w:t>
+            </w:r>
+            <w:r>
+              <w:t>11</w:t>
+            </w:r>
+            <w:r>
+              <w:t>2016</w:t>
+            </w:r>
+          </w:p>
+        </w:tc>
+        <w:tc>
+          <w:tcPr>
+            <w:tcW w:w="2268" w:type="dxa"/>
+          </w:tcPr>
+          <w:p>
+            <w:r>
+              <w:t>24112016 - 3011</w:t>
+            </w:r>
+            <w:r>
+              <w:t>2016</w:t>
+            </w:r>
+          </w:p>
         </w:tc>
         <w:tc>
           <w:tcPr>
@@ -769,15 +1062,151 @@
           </w:tcPr>
           <w:p>
             <w:r>
-              <w:t>0.02619549</w:t>
+              <w:t>0.01236498</w:t>
+            </w:r>
+          </w:p>
+        </w:tc>
+        <w:tc>
+          <w:tcPr>
+            <w:tcW w:w="2551" w:type="dxa"/>
+          </w:tcPr>
+          <w:p>
+            <w:r>
+              <w:t>01012016 -</w:t>
+            </w:r>
+            <w:r>
+              <w:t xml:space="preserve"> </w:t>
+            </w:r>
+            <w:r>
+              <w:t>23112016</w:t>
+            </w:r>
+          </w:p>
+        </w:tc>
+        <w:tc>
+          <w:tcPr>
+            <w:tcW w:w="2268" w:type="dxa"/>
+          </w:tcPr>
+          <w:p>
+            <w:r>
+              <w:t>24112016 - 30112016</w:t>
+            </w:r>
+          </w:p>
+        </w:tc>
+        <w:tc>
+          <w:tcPr>
+            <w:tcW w:w="1276" w:type="dxa"/>
+          </w:tcPr>
+          <w:p>
+            <w:r>
+              <w:t>0.02557195</w:t>
             </w:r>
           </w:p>
         </w:tc>
       </w:tr>
       <w:tr>
-        <w:tc>
-          <w:tcPr>
-            <w:tcW w:w="1391" w:type="dxa"/>
+        <w:trPr>
+          <w:trHeight w:val="58"/>
+        </w:trPr>
+        <w:tc>
+          <w:tcPr>
+            <w:tcW w:w="2235" w:type="dxa"/>
+          </w:tcPr>
+          <w:p>
+            <w:r>
+              <w:t>01122016 - 2412</w:t>
+            </w:r>
+            <w:r>
+              <w:t>2016</w:t>
+            </w:r>
+          </w:p>
+        </w:tc>
+        <w:tc>
+          <w:tcPr>
+            <w:tcW w:w="2268" w:type="dxa"/>
+          </w:tcPr>
+          <w:p>
+            <w:r>
+              <w:t>2512</w:t>
+            </w:r>
+            <w:r>
+              <w:t xml:space="preserve">2016 </w:t>
+            </w:r>
+            <w:r>
+              <w:t>–</w:t>
+            </w:r>
+            <w:r>
+              <w:t xml:space="preserve"> </w:t>
+            </w:r>
+            <w:r>
+              <w:t>3112</w:t>
+            </w:r>
+            <w:r>
+              <w:t>2016</w:t>
+            </w:r>
+          </w:p>
+        </w:tc>
+        <w:tc>
+          <w:tcPr>
+            <w:tcW w:w="1276" w:type="dxa"/>
+          </w:tcPr>
+          <w:p>
+            <w:r>
+              <w:t>0.04776085</w:t>
+            </w:r>
+          </w:p>
+        </w:tc>
+        <w:tc>
+          <w:tcPr>
+            <w:tcW w:w="2551" w:type="dxa"/>
+          </w:tcPr>
+          <w:p>
+            <w:r>
+              <w:t>01012016 -</w:t>
+            </w:r>
+            <w:r>
+              <w:t xml:space="preserve"> </w:t>
+            </w:r>
+            <w:r>
+              <w:t>24122016</w:t>
+            </w:r>
+          </w:p>
+        </w:tc>
+        <w:tc>
+          <w:tcPr>
+            <w:tcW w:w="2268" w:type="dxa"/>
+          </w:tcPr>
+          <w:p>
+            <w:r>
+              <w:t xml:space="preserve">25122016 </w:t>
+            </w:r>
+            <w:r>
+              <w:t>–</w:t>
+            </w:r>
+            <w:r>
+              <w:t xml:space="preserve"> 31122016</w:t>
+            </w:r>
+          </w:p>
+        </w:tc>
+        <w:tc>
+          <w:tcPr>
+            <w:tcW w:w="1276" w:type="dxa"/>
+          </w:tcPr>
+          <w:p>
+            <w:r>
+              <w:t>0.02597173</w:t>
+            </w:r>
+          </w:p>
+        </w:tc>
+      </w:tr>
+      <w:tr>
+        <w:trPr>
+          <w:trHeight w:val="59"/>
+        </w:trPr>
+        <w:tc>
+          <w:tcPr>
+            <w:tcW w:w="4503" w:type="dxa"/>
+            <w:gridSpan w:val="2"/>
+            <w:shd w:val="clear" w:color="auto" w:fill="FFFF00"/>
           </w:tcPr>
           <w:p>
             <w:r>
@@ -787,7 +1216,8 @@
         </w:tc>
         <w:tc>
           <w:tcPr>
-            <w:tcW w:w="1702" w:type="dxa"/>
+            <w:tcW w:w="1276" w:type="dxa"/>
+            <w:shd w:val="clear" w:color="auto" w:fill="FFFF00"/>
           </w:tcPr>
           <w:p>
             <w:r>
@@ -797,45 +1227,1134 @@
         </w:tc>
         <w:tc>
           <w:tcPr>
-            <w:tcW w:w="1339" w:type="dxa"/>
+            <w:tcW w:w="2551" w:type="dxa"/>
+            <w:shd w:val="clear" w:color="auto" w:fill="FFFF00"/>
           </w:tcPr>
           <w:p/>
         </w:tc>
         <w:tc>
           <w:tcPr>
-            <w:tcW w:w="1504" w:type="dxa"/>
+            <w:tcW w:w="2268" w:type="dxa"/>
+            <w:shd w:val="clear" w:color="auto" w:fill="FFFF00"/>
+          </w:tcPr>
+          <w:p/>
+        </w:tc>
+        <w:tc>
+          <w:tcPr>
+            <w:tcW w:w="1276" w:type="dxa"/>
+            <w:shd w:val="clear" w:color="auto" w:fill="FFFF00"/>
           </w:tcPr>
           <w:p>
             <w:r>
               <w:t>0.028168</w:t>
-            </w:r>
-          </w:p>
-        </w:tc>
-        <w:tc>
-          <w:tcPr>
-            <w:tcW w:w="1310" w:type="dxa"/>
-          </w:tcPr>
-          <w:p/>
-        </w:tc>
-        <w:tc>
-          <w:tcPr>
-            <w:tcW w:w="1276" w:type="dxa"/>
-          </w:tcPr>
-          <w:p>
-            <w:r>
-              <w:t>0.02829</w:t>
             </w:r>
           </w:p>
         </w:tc>
       </w:tr>
     </w:tbl>
+    <w:p/>
     <w:p>
       <w:bookmarkStart w:id="0" w:name="_GoBack"/>
       <w:bookmarkEnd w:id="0"/>
+      <w:r>
+        <w:t>Table 2: Predict monthly data</w:t>
+      </w:r>
     </w:p>
+    <w:tbl>
+      <w:tblPr>
+        <w:tblStyle w:val="a5"/>
+        <w:tblW w:w="0" w:type="auto"/>
+        <w:tblLook w:val="04A0" w:firstRow="1" w:lastRow="0" w:firstColumn="1" w:lastColumn="0" w:noHBand="0" w:noVBand="1"/>
+      </w:tblPr>
+      <w:tblGrid>
+        <w:gridCol w:w="1526"/>
+        <w:gridCol w:w="1210"/>
+        <w:gridCol w:w="1767"/>
+        <w:gridCol w:w="1984"/>
+        <w:gridCol w:w="1652"/>
+        <w:gridCol w:w="1986"/>
+      </w:tblGrid>
+      <w:tr>
+        <w:trPr>
+          <w:trHeight w:val="555"/>
+        </w:trPr>
+        <w:tc>
+          <w:tcPr>
+            <w:tcW w:w="1526" w:type="dxa"/>
+          </w:tcPr>
+          <w:p>
+            <w:r>
+              <w:t>Training data</w:t>
+            </w:r>
+          </w:p>
+        </w:tc>
+        <w:tc>
+          <w:tcPr>
+            <w:tcW w:w="1210" w:type="dxa"/>
+          </w:tcPr>
+          <w:p>
+            <w:r>
+              <w:t>Test data</w:t>
+            </w:r>
+          </w:p>
+        </w:tc>
+        <w:tc>
+          <w:tcPr>
+            <w:tcW w:w="1767" w:type="dxa"/>
+          </w:tcPr>
+          <w:p>
+            <w:r>
+              <w:t>MSE</w:t>
+            </w:r>
+          </w:p>
+        </w:tc>
+        <w:tc>
+          <w:tcPr>
+            <w:tcW w:w="1984" w:type="dxa"/>
+          </w:tcPr>
+          <w:p>
+            <w:r>
+              <w:t>Training data</w:t>
+            </w:r>
+          </w:p>
+        </w:tc>
+        <w:tc>
+          <w:tcPr>
+            <w:tcW w:w="1652" w:type="dxa"/>
+          </w:tcPr>
+          <w:p>
+            <w:r>
+              <w:t>Test data</w:t>
+            </w:r>
+          </w:p>
+        </w:tc>
+        <w:tc>
+          <w:tcPr>
+            <w:tcW w:w="1986" w:type="dxa"/>
+          </w:tcPr>
+          <w:p>
+            <w:r>
+              <w:t>MSE</w:t>
+            </w:r>
+          </w:p>
+        </w:tc>
+      </w:tr>
+      <w:tr>
+        <w:trPr>
+          <w:trHeight w:val="58"/>
+        </w:trPr>
+        <w:tc>
+          <w:tcPr>
+            <w:tcW w:w="1526" w:type="dxa"/>
+          </w:tcPr>
+          <w:p>
+            <w:r>
+              <w:t>Jan 2016</w:t>
+            </w:r>
+          </w:p>
+        </w:tc>
+        <w:tc>
+          <w:tcPr>
+            <w:tcW w:w="1210" w:type="dxa"/>
+          </w:tcPr>
+          <w:p>
+            <w:r>
+              <w:t>Feb 2016</w:t>
+            </w:r>
+          </w:p>
+        </w:tc>
+        <w:tc>
+          <w:tcPr>
+            <w:tcW w:w="1767" w:type="dxa"/>
+          </w:tcPr>
+          <w:p>
+            <w:pPr>
+              <w:widowControl/>
+              <w:shd w:val="clear" w:color="auto" w:fill="FFFFFF"/>
+              <w:tabs>
+                <w:tab w:val="left" w:pos="916"/>
+                <w:tab w:val="left" w:pos="1832"/>
+                <w:tab w:val="left" w:pos="2748"/>
+                <w:tab w:val="left" w:pos="3664"/>
+                <w:tab w:val="left" w:pos="4580"/>
+                <w:tab w:val="left" w:pos="5496"/>
+                <w:tab w:val="left" w:pos="6412"/>
+                <w:tab w:val="left" w:pos="7328"/>
+                <w:tab w:val="left" w:pos="8244"/>
+                <w:tab w:val="left" w:pos="9160"/>
+                <w:tab w:val="left" w:pos="10076"/>
+                <w:tab w:val="left" w:pos="10992"/>
+                <w:tab w:val="left" w:pos="11908"/>
+                <w:tab w:val="left" w:pos="12824"/>
+                <w:tab w:val="left" w:pos="13740"/>
+                <w:tab w:val="left" w:pos="14656"/>
+              </w:tabs>
+              <w:spacing w:line="225" w:lineRule="atLeast"/>
+              <w:jc w:val="left"/>
+              <w:rPr>
+                <w:rFonts w:ascii="Lucida Console" w:eastAsia="Times New Roman" w:hAnsi="Lucida Console" w:cs="Courier New"/>
+                <w:color w:val="000000"/>
+                <w:sz w:val="20"/>
+                <w:szCs w:val="20"/>
+              </w:rPr>
+            </w:pPr>
+            <w:r>
+              <w:t>0.03943264</w:t>
+            </w:r>
+          </w:p>
+        </w:tc>
+        <w:tc>
+          <w:tcPr>
+            <w:tcW w:w="1984" w:type="dxa"/>
+          </w:tcPr>
+          <w:p/>
+        </w:tc>
+        <w:tc>
+          <w:tcPr>
+            <w:tcW w:w="1652" w:type="dxa"/>
+          </w:tcPr>
+          <w:p/>
+        </w:tc>
+        <w:tc>
+          <w:tcPr>
+            <w:tcW w:w="1986" w:type="dxa"/>
+          </w:tcPr>
+          <w:p/>
+        </w:tc>
+      </w:tr>
+      <w:tr>
+        <w:trPr>
+          <w:trHeight w:val="58"/>
+        </w:trPr>
+        <w:tc>
+          <w:tcPr>
+            <w:tcW w:w="1526" w:type="dxa"/>
+          </w:tcPr>
+          <w:p>
+            <w:r>
+              <w:t>Feb 2016</w:t>
+            </w:r>
+          </w:p>
+        </w:tc>
+        <w:tc>
+          <w:tcPr>
+            <w:tcW w:w="1210" w:type="dxa"/>
+          </w:tcPr>
+          <w:p>
+            <w:r>
+              <w:t>Mar 2016</w:t>
+            </w:r>
+          </w:p>
+        </w:tc>
+        <w:tc>
+          <w:tcPr>
+            <w:tcW w:w="1767" w:type="dxa"/>
+          </w:tcPr>
+          <w:p>
+            <w:r>
+              <w:t>0.029</w:t>
+            </w:r>
+            <w:r>
+              <w:t>66795</w:t>
+            </w:r>
+          </w:p>
+        </w:tc>
+        <w:tc>
+          <w:tcPr>
+            <w:tcW w:w="1984" w:type="dxa"/>
+          </w:tcPr>
+          <w:p>
+            <w:r>
+              <w:t>012016 - 022016</w:t>
+            </w:r>
+          </w:p>
+        </w:tc>
+        <w:tc>
+          <w:tcPr>
+            <w:tcW w:w="1652" w:type="dxa"/>
+          </w:tcPr>
+          <w:p>
+            <w:r>
+              <w:t>032016</w:t>
+            </w:r>
+          </w:p>
+        </w:tc>
+        <w:tc>
+          <w:tcPr>
+            <w:tcW w:w="1986" w:type="dxa"/>
+          </w:tcPr>
+          <w:p>
+            <w:r>
+              <w:t>0.02927437</w:t>
+            </w:r>
+          </w:p>
+        </w:tc>
+      </w:tr>
+      <w:tr>
+        <w:trPr>
+          <w:trHeight w:val="137"/>
+        </w:trPr>
+        <w:tc>
+          <w:tcPr>
+            <w:tcW w:w="1526" w:type="dxa"/>
+          </w:tcPr>
+          <w:p>
+            <w:r>
+              <w:t>Mar 2016</w:t>
+            </w:r>
+          </w:p>
+        </w:tc>
+        <w:tc>
+          <w:tcPr>
+            <w:tcW w:w="1210" w:type="dxa"/>
+          </w:tcPr>
+          <w:p>
+            <w:r>
+              <w:t>Apr 2016</w:t>
+            </w:r>
+          </w:p>
+        </w:tc>
+        <w:tc>
+          <w:tcPr>
+            <w:tcW w:w="1767" w:type="dxa"/>
+          </w:tcPr>
+          <w:p>
+            <w:r>
+              <w:t>0.0</w:t>
+            </w:r>
+            <w:r>
+              <w:t>2774618</w:t>
+            </w:r>
+          </w:p>
+        </w:tc>
+        <w:tc>
+          <w:tcPr>
+            <w:tcW w:w="1984" w:type="dxa"/>
+          </w:tcPr>
+          <w:p>
+            <w:r>
+              <w:t>012016 -</w:t>
+            </w:r>
+            <w:r>
+              <w:t>032016</w:t>
+            </w:r>
+          </w:p>
+        </w:tc>
+        <w:tc>
+          <w:tcPr>
+            <w:tcW w:w="1652" w:type="dxa"/>
+          </w:tcPr>
+          <w:p>
+            <w:r>
+              <w:t>042016</w:t>
+            </w:r>
+          </w:p>
+        </w:tc>
+        <w:tc>
+          <w:tcPr>
+            <w:tcW w:w="1986" w:type="dxa"/>
+          </w:tcPr>
+          <w:p>
+            <w:r>
+              <w:t>0.03204248</w:t>
+            </w:r>
+          </w:p>
+        </w:tc>
+      </w:tr>
+      <w:tr>
+        <w:trPr>
+          <w:trHeight w:val="142"/>
+        </w:trPr>
+        <w:tc>
+          <w:tcPr>
+            <w:tcW w:w="1526" w:type="dxa"/>
+          </w:tcPr>
+          <w:p>
+            <w:r>
+              <w:t>Apr 2016</w:t>
+            </w:r>
+          </w:p>
+        </w:tc>
+        <w:tc>
+          <w:tcPr>
+            <w:tcW w:w="1210" w:type="dxa"/>
+          </w:tcPr>
+          <w:p>
+            <w:r>
+              <w:t>May 2016</w:t>
+            </w:r>
+          </w:p>
+        </w:tc>
+        <w:tc>
+          <w:tcPr>
+            <w:tcW w:w="1767" w:type="dxa"/>
+          </w:tcPr>
+          <w:p>
+            <w:r>
+              <w:t>0.02</w:t>
+            </w:r>
+            <w:r>
+              <w:t>276284</w:t>
+            </w:r>
+          </w:p>
+        </w:tc>
+        <w:tc>
+          <w:tcPr>
+            <w:tcW w:w="1984" w:type="dxa"/>
+          </w:tcPr>
+          <w:p>
+            <w:r>
+              <w:t>012016 -</w:t>
+            </w:r>
+            <w:r>
+              <w:t xml:space="preserve"> 042016</w:t>
+            </w:r>
+          </w:p>
+        </w:tc>
+        <w:tc>
+          <w:tcPr>
+            <w:tcW w:w="1652" w:type="dxa"/>
+          </w:tcPr>
+          <w:p>
+            <w:r>
+              <w:t>052016</w:t>
+            </w:r>
+          </w:p>
+        </w:tc>
+        <w:tc>
+          <w:tcPr>
+            <w:tcW w:w="1986" w:type="dxa"/>
+          </w:tcPr>
+          <w:p>
+            <w:r>
+              <w:t>0.02939354</w:t>
+            </w:r>
+          </w:p>
+        </w:tc>
+      </w:tr>
+      <w:tr>
+        <w:trPr>
+          <w:trHeight w:val="301"/>
+        </w:trPr>
+        <w:tc>
+          <w:tcPr>
+            <w:tcW w:w="1526" w:type="dxa"/>
+          </w:tcPr>
+          <w:p>
+            <w:r>
+              <w:t>May 2016</w:t>
+            </w:r>
+          </w:p>
+        </w:tc>
+        <w:tc>
+          <w:tcPr>
+            <w:tcW w:w="1210" w:type="dxa"/>
+          </w:tcPr>
+          <w:p>
+            <w:r>
+              <w:t>Jun 2016</w:t>
+            </w:r>
+          </w:p>
+        </w:tc>
+        <w:tc>
+          <w:tcPr>
+            <w:tcW w:w="1767" w:type="dxa"/>
+          </w:tcPr>
+          <w:p>
+            <w:r>
+              <w:t>0.02</w:t>
+            </w:r>
+            <w:r>
+              <w:t>293082</w:t>
+            </w:r>
+          </w:p>
+        </w:tc>
+        <w:tc>
+          <w:tcPr>
+            <w:tcW w:w="1984" w:type="dxa"/>
+          </w:tcPr>
+          <w:p>
+            <w:r>
+              <w:t>012016 -</w:t>
+            </w:r>
+            <w:r>
+              <w:t xml:space="preserve"> 052016</w:t>
+            </w:r>
+          </w:p>
+        </w:tc>
+        <w:tc>
+          <w:tcPr>
+            <w:tcW w:w="1652" w:type="dxa"/>
+          </w:tcPr>
+          <w:p>
+            <w:r>
+              <w:t>062016</w:t>
+            </w:r>
+          </w:p>
+        </w:tc>
+        <w:tc>
+          <w:tcPr>
+            <w:tcW w:w="1986" w:type="dxa"/>
+          </w:tcPr>
+          <w:p>
+            <w:r>
+              <w:t>0.02823762</w:t>
+            </w:r>
+          </w:p>
+        </w:tc>
+      </w:tr>
+      <w:tr>
+        <w:trPr>
+          <w:trHeight w:val="263"/>
+        </w:trPr>
+        <w:tc>
+          <w:tcPr>
+            <w:tcW w:w="1526" w:type="dxa"/>
+          </w:tcPr>
+          <w:p>
+            <w:r>
+              <w:t>Jun 2016</w:t>
+            </w:r>
+          </w:p>
+        </w:tc>
+        <w:tc>
+          <w:tcPr>
+            <w:tcW w:w="1210" w:type="dxa"/>
+          </w:tcPr>
+          <w:p>
+            <w:r>
+              <w:t>Jul 2016</w:t>
+            </w:r>
+          </w:p>
+        </w:tc>
+        <w:tc>
+          <w:tcPr>
+            <w:tcW w:w="1767" w:type="dxa"/>
+          </w:tcPr>
+          <w:p>
+            <w:r>
+              <w:t>0.02302146</w:t>
+            </w:r>
+          </w:p>
+        </w:tc>
+        <w:tc>
+          <w:tcPr>
+            <w:tcW w:w="1984" w:type="dxa"/>
+          </w:tcPr>
+          <w:p>
+            <w:r>
+              <w:t>012016 -</w:t>
+            </w:r>
+            <w:r>
+              <w:t xml:space="preserve"> 062016</w:t>
+            </w:r>
+          </w:p>
+        </w:tc>
+        <w:tc>
+          <w:tcPr>
+            <w:tcW w:w="1652" w:type="dxa"/>
+          </w:tcPr>
+          <w:p>
+            <w:r>
+              <w:t>072016</w:t>
+            </w:r>
+          </w:p>
+        </w:tc>
+        <w:tc>
+          <w:tcPr>
+            <w:tcW w:w="1986" w:type="dxa"/>
+          </w:tcPr>
+          <w:p>
+            <w:r>
+              <w:t>0.02758651</w:t>
+            </w:r>
+          </w:p>
+        </w:tc>
+      </w:tr>
+      <w:tr>
+        <w:trPr>
+          <w:trHeight w:val="141"/>
+        </w:trPr>
+        <w:tc>
+          <w:tcPr>
+            <w:tcW w:w="1526" w:type="dxa"/>
+          </w:tcPr>
+          <w:p>
+            <w:r>
+              <w:t>July 2016</w:t>
+            </w:r>
+          </w:p>
+        </w:tc>
+        <w:tc>
+          <w:tcPr>
+            <w:tcW w:w="1210" w:type="dxa"/>
+          </w:tcPr>
+          <w:p>
+            <w:r>
+              <w:t>Aug 2016</w:t>
+            </w:r>
+          </w:p>
+        </w:tc>
+        <w:tc>
+          <w:tcPr>
+            <w:tcW w:w="1767" w:type="dxa"/>
+          </w:tcPr>
+          <w:p>
+            <w:r>
+              <w:t>0.02605833</w:t>
+            </w:r>
+          </w:p>
+        </w:tc>
+        <w:tc>
+          <w:tcPr>
+            <w:tcW w:w="1984" w:type="dxa"/>
+          </w:tcPr>
+          <w:p>
+            <w:r>
+              <w:t>012016 -</w:t>
+            </w:r>
+            <w:r>
+              <w:t xml:space="preserve"> 072016</w:t>
+            </w:r>
+          </w:p>
+        </w:tc>
+        <w:tc>
+          <w:tcPr>
+            <w:tcW w:w="1652" w:type="dxa"/>
+          </w:tcPr>
+          <w:p>
+            <w:r>
+              <w:t>082016</w:t>
+            </w:r>
+          </w:p>
+        </w:tc>
+        <w:tc>
+          <w:tcPr>
+            <w:tcW w:w="1986" w:type="dxa"/>
+          </w:tcPr>
+          <w:p>
+            <w:r>
+              <w:t>0.02664009</w:t>
+            </w:r>
+          </w:p>
+        </w:tc>
+      </w:tr>
+      <w:tr>
+        <w:trPr>
+          <w:trHeight w:val="272"/>
+        </w:trPr>
+        <w:tc>
+          <w:tcPr>
+            <w:tcW w:w="1526" w:type="dxa"/>
+          </w:tcPr>
+          <w:p>
+            <w:r>
+              <w:t>Aug 2016</w:t>
+            </w:r>
+          </w:p>
+        </w:tc>
+        <w:tc>
+          <w:tcPr>
+            <w:tcW w:w="1210" w:type="dxa"/>
+          </w:tcPr>
+          <w:p>
+            <w:r>
+              <w:t>Sep 2016</w:t>
+            </w:r>
+          </w:p>
+        </w:tc>
+        <w:tc>
+          <w:tcPr>
+            <w:tcW w:w="1767" w:type="dxa"/>
+          </w:tcPr>
+          <w:p>
+            <w:r>
+              <w:t>0.02263518</w:t>
+            </w:r>
+          </w:p>
+        </w:tc>
+        <w:tc>
+          <w:tcPr>
+            <w:tcW w:w="1984" w:type="dxa"/>
+          </w:tcPr>
+          <w:p>
+            <w:r>
+              <w:t>012016 -</w:t>
+            </w:r>
+            <w:r>
+              <w:t xml:space="preserve"> 082016</w:t>
+            </w:r>
+          </w:p>
+        </w:tc>
+        <w:tc>
+          <w:tcPr>
+            <w:tcW w:w="1652" w:type="dxa"/>
+          </w:tcPr>
+          <w:p>
+            <w:r>
+              <w:t>092019</w:t>
+            </w:r>
+          </w:p>
+        </w:tc>
+        <w:tc>
+          <w:tcPr>
+            <w:tcW w:w="1986" w:type="dxa"/>
+          </w:tcPr>
+          <w:p>
+            <w:r>
+              <w:t>0.02715848</w:t>
+            </w:r>
+          </w:p>
+        </w:tc>
+      </w:tr>
+      <w:tr>
+        <w:trPr>
+          <w:trHeight w:val="149"/>
+        </w:trPr>
+        <w:tc>
+          <w:tcPr>
+            <w:tcW w:w="1526" w:type="dxa"/>
+          </w:tcPr>
+          <w:p>
+            <w:r>
+              <w:t>Sep 2016</w:t>
+            </w:r>
+          </w:p>
+        </w:tc>
+        <w:tc>
+          <w:tcPr>
+            <w:tcW w:w="1210" w:type="dxa"/>
+          </w:tcPr>
+          <w:p>
+            <w:r>
+              <w:t>Oct 2016</w:t>
+            </w:r>
+          </w:p>
+        </w:tc>
+        <w:tc>
+          <w:tcPr>
+            <w:tcW w:w="1767" w:type="dxa"/>
+          </w:tcPr>
+          <w:p>
+            <w:r>
+              <w:t>0.01808771</w:t>
+            </w:r>
+          </w:p>
+        </w:tc>
+        <w:tc>
+          <w:tcPr>
+            <w:tcW w:w="1984" w:type="dxa"/>
+          </w:tcPr>
+          <w:p>
+            <w:r>
+              <w:t>012016 -</w:t>
+            </w:r>
+            <w:r>
+              <w:t xml:space="preserve"> 092016</w:t>
+            </w:r>
+          </w:p>
+        </w:tc>
+        <w:tc>
+          <w:tcPr>
+            <w:tcW w:w="1652" w:type="dxa"/>
+          </w:tcPr>
+          <w:p>
+            <w:r>
+              <w:t>102016</w:t>
+            </w:r>
+          </w:p>
+        </w:tc>
+        <w:tc>
+          <w:tcPr>
+            <w:tcW w:w="1986" w:type="dxa"/>
+          </w:tcPr>
+          <w:p>
+            <w:r>
+              <w:t>0.02600165</w:t>
+            </w:r>
+          </w:p>
+        </w:tc>
+      </w:tr>
+      <w:tr>
+        <w:trPr>
+          <w:trHeight w:val="294"/>
+        </w:trPr>
+        <w:tc>
+          <w:tcPr>
+            <w:tcW w:w="1526" w:type="dxa"/>
+          </w:tcPr>
+          <w:p>
+            <w:r>
+              <w:t>Oct 2016</w:t>
+            </w:r>
+          </w:p>
+        </w:tc>
+        <w:tc>
+          <w:tcPr>
+            <w:tcW w:w="1210" w:type="dxa"/>
+          </w:tcPr>
+          <w:p>
+            <w:r>
+              <w:t>Nov 2016</w:t>
+            </w:r>
+          </w:p>
+        </w:tc>
+        <w:tc>
+          <w:tcPr>
+            <w:tcW w:w="1767" w:type="dxa"/>
+          </w:tcPr>
+          <w:p>
+            <w:r>
+              <w:t>0.01950643</w:t>
+            </w:r>
+          </w:p>
+        </w:tc>
+        <w:tc>
+          <w:tcPr>
+            <w:tcW w:w="1984" w:type="dxa"/>
+          </w:tcPr>
+          <w:p>
+            <w:r>
+              <w:t>012016 -</w:t>
+            </w:r>
+            <w:r>
+              <w:t xml:space="preserve"> 102016</w:t>
+            </w:r>
+          </w:p>
+        </w:tc>
+        <w:tc>
+          <w:tcPr>
+            <w:tcW w:w="1652" w:type="dxa"/>
+          </w:tcPr>
+          <w:p>
+            <w:r>
+              <w:t>112016</w:t>
+            </w:r>
+          </w:p>
+        </w:tc>
+        <w:tc>
+          <w:tcPr>
+            <w:tcW w:w="1986" w:type="dxa"/>
+          </w:tcPr>
+          <w:p>
+            <w:r>
+              <w:t>0.02573006</w:t>
+            </w:r>
+          </w:p>
+        </w:tc>
+      </w:tr>
+      <w:tr>
+        <w:trPr>
+          <w:trHeight w:val="271"/>
+        </w:trPr>
+        <w:tc>
+          <w:tcPr>
+            <w:tcW w:w="1526" w:type="dxa"/>
+          </w:tcPr>
+          <w:p>
+            <w:r>
+              <w:t>Nov 2016</w:t>
+            </w:r>
+          </w:p>
+        </w:tc>
+        <w:tc>
+          <w:tcPr>
+            <w:tcW w:w="1210" w:type="dxa"/>
+          </w:tcPr>
+          <w:p>
+            <w:r>
+              <w:t>Dec 2016</w:t>
+            </w:r>
+          </w:p>
+        </w:tc>
+        <w:tc>
+          <w:tcPr>
+            <w:tcW w:w="1767" w:type="dxa"/>
+          </w:tcPr>
+          <w:p>
+            <w:r>
+              <w:t>0.03605422</w:t>
+            </w:r>
+          </w:p>
+        </w:tc>
+        <w:tc>
+          <w:tcPr>
+            <w:tcW w:w="1984" w:type="dxa"/>
+          </w:tcPr>
+          <w:p>
+            <w:r>
+              <w:t>012016 -</w:t>
+            </w:r>
+            <w:r>
+              <w:t xml:space="preserve"> 112016</w:t>
+            </w:r>
+          </w:p>
+        </w:tc>
+        <w:tc>
+          <w:tcPr>
+            <w:tcW w:w="1652" w:type="dxa"/>
+          </w:tcPr>
+          <w:p>
+            <w:r>
+              <w:t>122016</w:t>
+            </w:r>
+          </w:p>
+        </w:tc>
+        <w:tc>
+          <w:tcPr>
+            <w:tcW w:w="1986" w:type="dxa"/>
+          </w:tcPr>
+          <w:p>
+            <w:r>
+              <w:t>0.02619549</w:t>
+            </w:r>
+          </w:p>
+        </w:tc>
+      </w:tr>
+      <w:tr>
+        <w:trPr>
+          <w:trHeight w:val="59"/>
+        </w:trPr>
+        <w:tc>
+          <w:tcPr>
+            <w:tcW w:w="2736" w:type="dxa"/>
+            <w:gridSpan w:val="2"/>
+            <w:shd w:val="clear" w:color="auto" w:fill="FFFF00"/>
+          </w:tcPr>
+          <w:p>
+            <w:r>
+              <w:t>Average</w:t>
+            </w:r>
+          </w:p>
+        </w:tc>
+        <w:tc>
+          <w:tcPr>
+            <w:tcW w:w="1767" w:type="dxa"/>
+            <w:shd w:val="clear" w:color="auto" w:fill="FFFF00"/>
+          </w:tcPr>
+          <w:p>
+            <w:pPr>
+              <w:widowControl/>
+              <w:rPr>
+                <w:rFonts w:ascii="Calibri" w:hAnsi="Calibri" w:cs="Calibri"/>
+                <w:color w:val="000000"/>
+              </w:rPr>
+            </w:pPr>
+            <w:r>
+              <w:rPr>
+                <w:rFonts w:ascii="Calibri" w:hAnsi="Calibri" w:cs="Calibri"/>
+                <w:color w:val="000000"/>
+              </w:rPr>
+              <w:t>0.026173</w:t>
+            </w:r>
+          </w:p>
+        </w:tc>
+        <w:tc>
+          <w:tcPr>
+            <w:tcW w:w="3636" w:type="dxa"/>
+            <w:gridSpan w:val="2"/>
+            <w:shd w:val="clear" w:color="auto" w:fill="FFFF00"/>
+          </w:tcPr>
+          <w:p>
+            <w:r>
+              <w:t>Average</w:t>
+            </w:r>
+          </w:p>
+        </w:tc>
+        <w:tc>
+          <w:tcPr>
+            <w:tcW w:w="1986" w:type="dxa"/>
+            <w:shd w:val="clear" w:color="auto" w:fill="FFFF00"/>
+          </w:tcPr>
+          <w:p>
+            <w:r>
+              <w:t>0.02829</w:t>
+            </w:r>
+          </w:p>
+        </w:tc>
+      </w:tr>
+    </w:tbl>
+    <w:p/>
+    <w:p>
+      <w:r>
+        <w:lastRenderedPageBreak/>
+        <w:t xml:space="preserve">Data 3: Predict 30% of the whole </w:t>
+      </w:r>
+      <w:proofErr w:type="spellStart"/>
+      <w:r>
+        <w:t>zillow</w:t>
+      </w:r>
+      <w:r>
+        <w:t>’</w:t>
+      </w:r>
+      <w:r>
+        <w:t>s</w:t>
+      </w:r>
+      <w:proofErr w:type="spellEnd"/>
+      <w:r>
+        <w:t xml:space="preserve"> 2016 training data (920275 datasets)</w:t>
+      </w:r>
+    </w:p>
+    <w:p>
+      <w:r>
+        <w:t xml:space="preserve">model1_a = </w:t>
+      </w:r>
+      <w:proofErr w:type="spellStart"/>
+      <w:proofErr w:type="gramStart"/>
+      <w:r>
+        <w:t>lm</w:t>
+      </w:r>
+      <w:proofErr w:type="spellEnd"/>
+      <w:r>
+        <w:t>(</w:t>
+      </w:r>
+      <w:proofErr w:type="spellStart"/>
+      <w:proofErr w:type="gramEnd"/>
+      <w:r>
+        <w:t>logerror</w:t>
+      </w:r>
+      <w:proofErr w:type="spellEnd"/>
+      <w:r>
+        <w:t xml:space="preserve"> ~ </w:t>
+      </w:r>
+      <w:proofErr w:type="spellStart"/>
+      <w:r>
+        <w:t>bathroomcnt</w:t>
+      </w:r>
+      <w:proofErr w:type="spellEnd"/>
+      <w:r>
+        <w:t xml:space="preserve"> + </w:t>
+      </w:r>
+      <w:proofErr w:type="spellStart"/>
+      <w:r>
+        <w:t>bedroomcnt</w:t>
+      </w:r>
+      <w:proofErr w:type="spellEnd"/>
+      <w:r>
+        <w:t xml:space="preserve"> + </w:t>
+      </w:r>
+      <w:proofErr w:type="spellStart"/>
+      <w:r>
+        <w:t>fips</w:t>
+      </w:r>
+      <w:proofErr w:type="spellEnd"/>
+      <w:r>
+        <w:t xml:space="preserve"> + latitude + longitude + </w:t>
+      </w:r>
+      <w:proofErr w:type="spellStart"/>
+      <w:r>
+        <w:t>propertylandusetypeid</w:t>
+      </w:r>
+      <w:proofErr w:type="spellEnd"/>
+      <w:r>
+        <w:t xml:space="preserve"> + </w:t>
+      </w:r>
+      <w:proofErr w:type="spellStart"/>
+      <w:r>
+        <w:t>roomcnt</w:t>
+      </w:r>
+      <w:proofErr w:type="spellEnd"/>
+      <w:r>
+        <w:t xml:space="preserve"> + </w:t>
+      </w:r>
+      <w:proofErr w:type="spellStart"/>
+      <w:r>
+        <w:t>taxvaluedollarcnt</w:t>
+      </w:r>
+      <w:proofErr w:type="spellEnd"/>
+      <w:r>
+        <w:t xml:space="preserve"> + </w:t>
+      </w:r>
+      <w:proofErr w:type="spellStart"/>
+      <w:r>
+        <w:t>calculatedfinishedsquarefeet</w:t>
+      </w:r>
+      <w:proofErr w:type="spellEnd"/>
+      <w:r>
+        <w:t xml:space="preserve"> + </w:t>
+      </w:r>
+      <w:proofErr w:type="spellStart"/>
+      <w:r>
+        <w:t>yearbuilt</w:t>
+      </w:r>
+      <w:proofErr w:type="spellEnd"/>
+      <w:r>
+        <w:t>, data = train1)</w:t>
+      </w:r>
+    </w:p>
+    <w:p>
+      <w:r>
+        <w:t xml:space="preserve">training data 70% of </w:t>
+      </w:r>
+      <w:r>
+        <w:t xml:space="preserve">the whole </w:t>
+      </w:r>
+      <w:proofErr w:type="spellStart"/>
+      <w:r>
+        <w:t>zillow</w:t>
+      </w:r>
+      <w:r>
+        <w:t>’</w:t>
+      </w:r>
+      <w:r>
+        <w:t>s</w:t>
+      </w:r>
+      <w:proofErr w:type="spellEnd"/>
+      <w:r>
+        <w:t xml:space="preserve"> 2016 training data (920275 datasets)</w:t>
+      </w:r>
+    </w:p>
+    <w:p>
+      <w:r>
+        <w:t xml:space="preserve">testing data 30% </w:t>
+      </w:r>
+      <w:r>
+        <w:t xml:space="preserve">of the whole </w:t>
+      </w:r>
+      <w:proofErr w:type="spellStart"/>
+      <w:r>
+        <w:t>zillow</w:t>
+      </w:r>
+      <w:r>
+        <w:t>’</w:t>
+      </w:r>
+      <w:r>
+        <w:t>s</w:t>
+      </w:r>
+      <w:proofErr w:type="spellEnd"/>
+      <w:r>
+        <w:t xml:space="preserve"> 2016 training data (920275 datasets)</w:t>
+      </w:r>
+    </w:p>
+    <w:p>
+      <w:pPr>
+        <w:pStyle w:val="HTML"/>
+        <w:shd w:val="clear" w:color="auto" w:fill="FFFFFF"/>
+        <w:spacing w:line="225" w:lineRule="atLeast"/>
+        <w:rPr>
+          <w:rFonts w:ascii="Lucida Console" w:hAnsi="Lucida Console"/>
+          <w:color w:val="000000"/>
+        </w:rPr>
+      </w:pPr>
+      <w:r>
+        <w:rPr>
+          <w:highlight w:val="yellow"/>
+        </w:rPr>
+        <w:t xml:space="preserve">MSE = </w:t>
+      </w:r>
+      <w:r>
+        <w:rPr>
+          <w:rFonts w:ascii="Lucida Console" w:hAnsi="Lucida Console"/>
+          <w:color w:val="000000"/>
+          <w:highlight w:val="yellow"/>
+        </w:rPr>
+        <w:t>[1] 0.002548212</w:t>
+      </w:r>
+    </w:p>
+    <w:p/>
     <w:sectPr>
-      <w:pgSz w:w="11906" w:h="16838"/>
-      <w:pgMar w:top="1440" w:right="1800" w:bottom="1440" w:left="1800" w:header="851" w:footer="992" w:gutter="0"/>
+      <w:pgSz w:w="16838" w:h="11906" w:orient="landscape"/>
+      <w:pgMar w:top="720" w:right="720" w:bottom="720" w:left="720" w:header="851" w:footer="992" w:gutter="0"/>
       <w:cols w:space="425"/>
       <w:docGrid w:linePitch="360"/>
     </w:sectPr>
@@ -1314,6 +2833,56 @@
       </w:tblBorders>
     </w:tblPr>
   </w:style>
+  <w:style w:type="paragraph" w:styleId="HTML">
+    <w:name w:val="HTML Preformatted"/>
+    <w:basedOn w:val="a"/>
+    <w:link w:val="HTML0"/>
+    <w:uiPriority w:val="99"/>
+    <w:semiHidden/>
+    <w:unhideWhenUsed/>
+    <w:rsid w:val="00024C73"/>
+    <w:pPr>
+      <w:widowControl/>
+      <w:tabs>
+        <w:tab w:val="left" w:pos="916"/>
+        <w:tab w:val="left" w:pos="1832"/>
+        <w:tab w:val="left" w:pos="2748"/>
+        <w:tab w:val="left" w:pos="3664"/>
+        <w:tab w:val="left" w:pos="4580"/>
+        <w:tab w:val="left" w:pos="5496"/>
+        <w:tab w:val="left" w:pos="6412"/>
+        <w:tab w:val="left" w:pos="7328"/>
+        <w:tab w:val="left" w:pos="8244"/>
+        <w:tab w:val="left" w:pos="9160"/>
+        <w:tab w:val="left" w:pos="10076"/>
+        <w:tab w:val="left" w:pos="10992"/>
+        <w:tab w:val="left" w:pos="11908"/>
+        <w:tab w:val="left" w:pos="12824"/>
+        <w:tab w:val="left" w:pos="13740"/>
+        <w:tab w:val="left" w:pos="14656"/>
+      </w:tabs>
+      <w:spacing w:after="0" w:line="240" w:lineRule="auto"/>
+      <w:jc w:val="left"/>
+    </w:pPr>
+    <w:rPr>
+      <w:rFonts w:ascii="Courier New" w:eastAsia="Times New Roman" w:hAnsi="Courier New" w:cs="Courier New"/>
+      <w:sz w:val="20"/>
+      <w:szCs w:val="20"/>
+    </w:rPr>
+  </w:style>
+  <w:style w:type="character" w:customStyle="1" w:styleId="HTML0">
+    <w:name w:val="HTML 预设格式 字符"/>
+    <w:basedOn w:val="a0"/>
+    <w:link w:val="HTML"/>
+    <w:uiPriority w:val="99"/>
+    <w:semiHidden/>
+    <w:rsid w:val="00024C73"/>
+    <w:rPr>
+      <w:rFonts w:ascii="Courier New" w:eastAsia="Times New Roman" w:hAnsi="Courier New" w:cs="Courier New"/>
+      <w:sz w:val="20"/>
+      <w:szCs w:val="20"/>
+    </w:rPr>
+  </w:style>
 </w:styles>
 </file>
 
